--- a/docs/Pontos Cardeais/Pontos do Campus de Frederico Westphalen.docx
+++ b/docs/Pontos Cardeais/Pontos do Campus de Frederico Westphalen.docx
@@ -169,18 +169,7 @@
           <w:szCs w:val="24"/>
           <w:lang w:eastAsia="pt-BR"/>
         </w:rPr>
-        <w:t xml:space="preserve">Rota: </w:t>
-      </w:r>
-      <w:bookmarkStart w:id="0" w:name="_GoBack"/>
-      <w:bookmarkEnd w:id="0"/>
-      <w:r>
-        <w:rPr>
-          <w:rFonts w:ascii="Times New Roman" w:eastAsia="Times New Roman" w:hAnsi="Times New Roman" w:cs="Times New Roman"/>
-          <w:sz w:val="24"/>
-          <w:szCs w:val="24"/>
-          <w:lang w:eastAsia="pt-BR"/>
-        </w:rPr>
-        <w:t>Rodoviária de Frederico ao campus de Frederico Westphalen</w:t>
+        <w:t>Rota: Rodoviária de Frederico ao campus de Frederico Westphalen</w:t>
       </w:r>
     </w:p>
     <w:p>
@@ -208,6 +197,174 @@
       </w:hyperlink>
     </w:p>
     <w:p/>
+    <w:p/>
+    <w:p>
+      <w:pPr>
+        <w:spacing w:after="0" w:line="240" w:lineRule="auto"/>
+        <w:rPr>
+          <w:rFonts w:ascii="Times New Roman" w:eastAsia="Times New Roman" w:hAnsi="Times New Roman" w:cs="Times New Roman"/>
+          <w:b/>
+          <w:sz w:val="24"/>
+          <w:szCs w:val="24"/>
+          <w:lang w:eastAsia="pt-BR"/>
+        </w:rPr>
+      </w:pPr>
+      <w:r>
+        <w:rPr>
+          <w:rFonts w:ascii="Times New Roman" w:eastAsia="Times New Roman" w:hAnsi="Times New Roman" w:cs="Times New Roman"/>
+          <w:b/>
+          <w:sz w:val="24"/>
+          <w:szCs w:val="24"/>
+          <w:lang w:eastAsia="pt-BR"/>
+        </w:rPr>
+        <w:t>Ponto Cardeal Campus Santa Maria</w:t>
+      </w:r>
+    </w:p>
+    <w:p>
+      <w:pPr>
+        <w:spacing w:after="0" w:line="240" w:lineRule="auto"/>
+        <w:rPr>
+          <w:rFonts w:ascii="Times New Roman" w:eastAsia="Times New Roman" w:hAnsi="Times New Roman" w:cs="Times New Roman"/>
+          <w:b/>
+          <w:sz w:val="24"/>
+          <w:szCs w:val="24"/>
+          <w:lang w:eastAsia="pt-BR"/>
+        </w:rPr>
+      </w:pPr>
+    </w:p>
+    <w:p>
+      <w:pPr>
+        <w:spacing w:after="0" w:line="240" w:lineRule="auto"/>
+        <w:rPr>
+          <w:rFonts w:ascii="Times New Roman" w:eastAsia="Times New Roman" w:hAnsi="Times New Roman" w:cs="Times New Roman"/>
+          <w:sz w:val="24"/>
+          <w:szCs w:val="24"/>
+          <w:lang w:eastAsia="pt-BR"/>
+        </w:rPr>
+      </w:pPr>
+      <w:r>
+        <w:rPr>
+          <w:rFonts w:ascii="Times New Roman" w:eastAsia="Times New Roman" w:hAnsi="Times New Roman" w:cs="Times New Roman"/>
+          <w:sz w:val="24"/>
+          <w:szCs w:val="24"/>
+          <w:lang w:eastAsia="pt-BR"/>
+        </w:rPr>
+        <w:t>Universidade Federal de Santa Maria - UFSM</w:t>
+      </w:r>
+    </w:p>
+    <w:p>
+      <w:pPr>
+        <w:spacing w:after="0" w:line="240" w:lineRule="auto"/>
+        <w:rPr>
+          <w:rFonts w:ascii="Times New Roman" w:eastAsia="Times New Roman" w:hAnsi="Times New Roman" w:cs="Times New Roman"/>
+          <w:sz w:val="24"/>
+          <w:szCs w:val="24"/>
+          <w:lang w:eastAsia="pt-BR"/>
+        </w:rPr>
+      </w:pPr>
+      <w:r>
+        <w:rPr>
+          <w:rFonts w:ascii="Times New Roman" w:eastAsia="Times New Roman" w:hAnsi="Times New Roman" w:cs="Times New Roman"/>
+          <w:sz w:val="24"/>
+          <w:szCs w:val="24"/>
+          <w:lang w:eastAsia="pt-BR"/>
+        </w:rPr>
+        <w:t xml:space="preserve">Av. Roraima, 1000 - </w:t>
+      </w:r>
+      <w:proofErr w:type="spellStart"/>
+      <w:r>
+        <w:rPr>
+          <w:rFonts w:ascii="Times New Roman" w:eastAsia="Times New Roman" w:hAnsi="Times New Roman" w:cs="Times New Roman"/>
+          <w:sz w:val="24"/>
+          <w:szCs w:val="24"/>
+          <w:lang w:eastAsia="pt-BR"/>
+        </w:rPr>
+        <w:t>Camobi</w:t>
+      </w:r>
+      <w:proofErr w:type="spellEnd"/>
+      <w:r>
+        <w:rPr>
+          <w:rFonts w:ascii="Times New Roman" w:eastAsia="Times New Roman" w:hAnsi="Times New Roman" w:cs="Times New Roman"/>
+          <w:sz w:val="24"/>
+          <w:szCs w:val="24"/>
+          <w:lang w:eastAsia="pt-BR"/>
+        </w:rPr>
+        <w:t>, Santa Maria - RS, 97105-</w:t>
+      </w:r>
+      <w:proofErr w:type="gramStart"/>
+      <w:r>
+        <w:rPr>
+          <w:rFonts w:ascii="Times New Roman" w:eastAsia="Times New Roman" w:hAnsi="Times New Roman" w:cs="Times New Roman"/>
+          <w:sz w:val="24"/>
+          <w:szCs w:val="24"/>
+          <w:lang w:eastAsia="pt-BR"/>
+        </w:rPr>
+        <w:t>900</w:t>
+      </w:r>
+      <w:proofErr w:type="gramEnd"/>
+    </w:p>
+    <w:p>
+      <w:pPr>
+        <w:spacing w:after="0" w:line="240" w:lineRule="auto"/>
+        <w:rPr>
+          <w:rFonts w:ascii="Times New Roman" w:eastAsia="Times New Roman" w:hAnsi="Times New Roman" w:cs="Times New Roman"/>
+          <w:sz w:val="24"/>
+          <w:szCs w:val="24"/>
+          <w:lang w:eastAsia="pt-BR"/>
+        </w:rPr>
+      </w:pPr>
+      <w:hyperlink r:id="rId7" w:history="1">
+        <w:r>
+          <w:rPr>
+            <w:rFonts w:ascii="Times New Roman" w:eastAsia="Times New Roman" w:hAnsi="Times New Roman" w:cs="Times New Roman"/>
+            <w:color w:val="0000FF"/>
+            <w:sz w:val="24"/>
+            <w:szCs w:val="24"/>
+            <w:u w:val="single"/>
+            <w:lang w:eastAsia="pt-BR"/>
+          </w:rPr>
+          <w:t>-29.711695, -53.716359</w:t>
+        </w:r>
+      </w:hyperlink>
+    </w:p>
+    <w:p>
+      <w:pPr>
+        <w:spacing w:after="0" w:line="240" w:lineRule="auto"/>
+        <w:rPr>
+          <w:rFonts w:ascii="Times New Roman" w:eastAsia="Times New Roman" w:hAnsi="Times New Roman" w:cs="Times New Roman"/>
+          <w:b/>
+          <w:sz w:val="24"/>
+          <w:szCs w:val="24"/>
+          <w:lang w:eastAsia="pt-BR"/>
+        </w:rPr>
+      </w:pPr>
+    </w:p>
+    <w:p>
+      <w:pPr>
+        <w:spacing w:after="0" w:line="240" w:lineRule="auto"/>
+        <w:rPr>
+          <w:rFonts w:ascii="Times New Roman" w:eastAsia="Times New Roman" w:hAnsi="Times New Roman" w:cs="Times New Roman"/>
+          <w:b/>
+          <w:sz w:val="24"/>
+          <w:szCs w:val="24"/>
+          <w:lang w:eastAsia="pt-BR"/>
+        </w:rPr>
+      </w:pPr>
+    </w:p>
+    <w:p>
+      <w:pPr>
+        <w:spacing w:after="0" w:line="240" w:lineRule="auto"/>
+        <w:rPr>
+          <w:rFonts w:ascii="Times New Roman" w:eastAsia="Times New Roman" w:hAnsi="Times New Roman" w:cs="Times New Roman"/>
+          <w:b/>
+          <w:sz w:val="24"/>
+          <w:szCs w:val="24"/>
+          <w:lang w:eastAsia="pt-BR"/>
+        </w:rPr>
+      </w:pPr>
+      <w:bookmarkStart w:id="0" w:name="_GoBack"/>
+      <w:bookmarkEnd w:id="0"/>
+    </w:p>
     <w:sectPr>
       <w:pgSz w:w="11906" w:h="16838"/>
       <w:pgMar w:top="1417" w:right="1701" w:bottom="1417" w:left="1701" w:header="708" w:footer="708" w:gutter="0"/>
